--- a/backend/uploads/templates/test.docx
+++ b/backend/uploads/templates/test.docx
@@ -2,14 +2,6 @@
 <file path=word/document.xml><?xml version="1.0" encoding="utf-8"?>
 <w:document xmlns:wpc="http://schemas.microsoft.com/office/word/2010/wordprocessingCanvas" xmlns:cx="http://schemas.microsoft.com/office/drawing/2014/chartex" xmlns:cx1="http://schemas.microsoft.com/office/drawing/2015/9/8/chartex" xmlns:cx2="http://schemas.microsoft.com/office/drawing/2015/10/21/chartex" xmlns:cx3="http://schemas.microsoft.com/office/drawing/2016/5/9/chartex" xmlns:cx4="http://schemas.microsoft.com/office/drawing/2016/5/10/chartex" xmlns:cx5="http://schemas.microsoft.com/office/drawing/2016/5/11/chartex" xmlns:cx6="http://schemas.microsoft.com/office/drawing/2016/5/12/chartex" xmlns:cx7="http://schemas.microsoft.com/office/drawing/2016/5/13/chartex" xmlns:cx8="http://schemas.microsoft.com/office/drawing/2016/5/14/chartex" xmlns:mc="http://schemas.openxmlformats.org/markup-compatibility/2006" xmlns:aink="http://schemas.microsoft.com/office/drawing/2016/ink" xmlns:am3d="http://schemas.microsoft.com/office/drawing/2017/model3d" xmlns:o="urn:schemas-microsoft-com:office:office" xmlns:oel="http://schemas.microsoft.com/office/2019/extlst" xmlns:r="http://schemas.openxmlformats.org/officeDocument/2006/relationships" xmlns:m="http://schemas.openxmlformats.org/officeDocument/2006/math" xmlns:v="urn:schemas-microsoft-com:vml" xmlns:wp14="http://schemas.microsoft.com/office/word/2010/wordprocessingDrawing" xmlns:wp="http://schemas.openxmlformats.org/drawingml/2006/wordprocessingDrawing" xmlns:w10="urn:schemas-microsoft-com:office:word" xmlns:w="http://schemas.openxmlformats.org/wordprocessingml/2006/main" xmlns:w14="http://schemas.microsoft.com/office/word/2010/wordml" xmlns:w15="http://schemas.microsoft.com/office/word/2012/wordml" xmlns:w16cex="http://schemas.microsoft.com/office/word/2018/wordml/cex" xmlns:w16cid="http://schemas.microsoft.com/office/word/2016/wordml/cid" xmlns:w16="http://schemas.microsoft.com/office/word/2018/wordml" xmlns:w16du="http://schemas.microsoft.com/office/word/2023/wordml/word16du" xmlns:w16sdtdh="http://schemas.microsoft.com/office/word/2020/wordml/sdtdatahash" xmlns:w16sdtfl="http://schemas.microsoft.com/office/word/2024/wordml/sdtformatlock" xmlns:w16se="http://schemas.microsoft.com/office/word/2015/wordml/symex" xmlns:wpg="http://schemas.microsoft.com/office/word/2010/wordprocessingGroup" xmlns:wpi="http://schemas.microsoft.com/office/word/2010/wordprocessingInk" xmlns:wne="http://schemas.microsoft.com/office/word/2006/wordml" xmlns:wps="http://schemas.microsoft.com/office/word/2010/wordprocessingShape" mc:Ignorable="w14 w15 w16se w16cid w16 w16cex w16sdtdh w16sdtfl w16du wp14">
   <w:body>
-    <w:p>
-      <w:pPr>
-        <w:pStyle w:val="Ttulo"/>
-      </w:pPr>
-      <w:r>
-        <w:t>CONTRATO DE ARRENDAMIENTO DE RECÁMARA</w:t>
-      </w:r>
-    </w:p>
     <w:p>
       <w:pPr>
         <w:spacing w:after="120"/>
@@ -70,7 +62,15 @@
         <w:t>a) Que es legítima propietaria o poseedora legal del inmueble ubicado en</w:t>
       </w:r>
       <w:r>
-        <w:t xml:space="preserve"> {direccion}</w:t>
+        <w:t xml:space="preserve"> {</w:t>
+      </w:r>
+      <w:proofErr w:type="spellStart"/>
+      <w:r>
+        <w:t>direccion</w:t>
+      </w:r>
+      <w:proofErr w:type="spellEnd"/>
+      <w:r>
+        <w:t>}</w:t>
       </w:r>
       <w:r>
         <w:t>.</w:t>
@@ -163,7 +163,15 @@
         <w:t>(</w:t>
       </w:r>
       <w:r>
-        <w:t>{bcomp}</w:t>
+        <w:t>{</w:t>
+      </w:r>
+      <w:proofErr w:type="spellStart"/>
+      <w:r>
+        <w:t>bcomp</w:t>
+      </w:r>
+      <w:proofErr w:type="spellEnd"/>
+      <w:r>
+        <w:t>}</w:t>
       </w:r>
       <w:r>
         <w:t>) Baño compartido</w:t>
@@ -177,7 +185,15 @@
         <w:t>(</w:t>
       </w:r>
       <w:r>
-        <w:t>{bpriv}</w:t>
+        <w:t>{</w:t>
+      </w:r>
+      <w:proofErr w:type="spellStart"/>
+      <w:r>
+        <w:t>bpriv</w:t>
+      </w:r>
+      <w:proofErr w:type="spellEnd"/>
+      <w:r>
+        <w:t>}</w:t>
       </w:r>
       <w:r>
         <w:t>) Baño privado</w:t>
@@ -214,6 +230,12 @@
     <w:p>
       <w:pPr>
         <w:spacing w:after="120"/>
+        <w:sectPr>
+          <w:pgSz w:w="12240" w:h="15840"/>
+          <w:pgMar w:top="1440" w:right="1800" w:bottom="1440" w:left="1800" w:header="720" w:footer="720" w:gutter="0"/>
+          <w:cols w:space="720"/>
+          <w:docGrid w:linePitch="360"/>
+        </w:sectPr>
       </w:pPr>
       <w:r>
         <w:t>(</w:t>
@@ -234,6 +256,11 @@
       <w:pPr>
         <w:spacing w:after="120"/>
       </w:pPr>
+    </w:p>
+    <w:p>
+      <w:pPr>
+        <w:spacing w:after="120"/>
+      </w:pPr>
       <w:r>
         <w:t>SEGUNDA. PLAZO DEL ARRENDAMIENTO.</w:t>
       </w:r>
@@ -246,37 +273,85 @@
         <w:t xml:space="preserve">El plazo mínimo del presente contrato es de SEIS MESES, iniciando el día </w:t>
       </w:r>
       <w:r>
-        <w:t>{diai}</w:t>
+        <w:t>{</w:t>
+      </w:r>
+      <w:proofErr w:type="spellStart"/>
+      <w:r>
+        <w:t>diai</w:t>
+      </w:r>
+      <w:proofErr w:type="spellEnd"/>
+      <w:r>
+        <w:t>}</w:t>
       </w:r>
       <w:r>
         <w:t xml:space="preserve"> de</w:t>
       </w:r>
       <w:r>
-        <w:t xml:space="preserve"> {mesi} </w:t>
+        <w:t xml:space="preserve"> {</w:t>
+      </w:r>
+      <w:proofErr w:type="spellStart"/>
+      <w:r>
+        <w:t>mesi</w:t>
+      </w:r>
+      <w:proofErr w:type="spellEnd"/>
+      <w:r>
+        <w:t xml:space="preserve">} </w:t>
       </w:r>
       <w:r>
         <w:t>de 20</w:t>
       </w:r>
       <w:r>
-        <w:t xml:space="preserve"> {anioi}</w:t>
+        <w:t xml:space="preserve"> {</w:t>
+      </w:r>
+      <w:proofErr w:type="spellStart"/>
+      <w:r>
+        <w:t>anioi</w:t>
+      </w:r>
+      <w:proofErr w:type="spellEnd"/>
+      <w:r>
+        <w:t>}</w:t>
       </w:r>
       <w:r>
         <w:t xml:space="preserve">, y terminando el día </w:t>
       </w:r>
       <w:r>
-        <w:t>{diaf}</w:t>
+        <w:t>{</w:t>
+      </w:r>
+      <w:proofErr w:type="spellStart"/>
+      <w:r>
+        <w:t>diaf</w:t>
+      </w:r>
+      <w:proofErr w:type="spellEnd"/>
+      <w:r>
+        <w:t>}</w:t>
       </w:r>
       <w:r>
         <w:t xml:space="preserve"> de </w:t>
       </w:r>
       <w:r>
-        <w:t>{mesf}</w:t>
+        <w:t>{</w:t>
+      </w:r>
+      <w:proofErr w:type="spellStart"/>
+      <w:r>
+        <w:t>mesf</w:t>
+      </w:r>
+      <w:proofErr w:type="spellEnd"/>
+      <w:r>
+        <w:t>}</w:t>
       </w:r>
       <w:r>
         <w:t xml:space="preserve"> de 20</w:t>
       </w:r>
       <w:r>
-        <w:t>{aniof}</w:t>
+        <w:t>{</w:t>
+      </w:r>
+      <w:proofErr w:type="spellStart"/>
+      <w:r>
+        <w:t>aniof</w:t>
+      </w:r>
+      <w:proofErr w:type="spellEnd"/>
+      <w:r>
+        <w:t>}</w:t>
       </w:r>
       <w:r>
         <w:t>, prorrogable previo acuerdo entre ambas partes.</w:t>
@@ -309,7 +384,15 @@
         <w:t xml:space="preserve"> (</w:t>
       </w:r>
       <w:r>
-        <w:t xml:space="preserve">{montoalfa} </w:t>
+        <w:t>{</w:t>
+      </w:r>
+      <w:proofErr w:type="spellStart"/>
+      <w:r>
+        <w:t>montoalfa</w:t>
+      </w:r>
+      <w:proofErr w:type="spellEnd"/>
+      <w:r>
+        <w:t xml:space="preserve">} </w:t>
       </w:r>
       <w:r>
         <w:t>pesos mexicanos) mensuales, que deberá cubrir dentro de los primeros cinco días de cada mes, mediante (efectivo / transferencia bancaria / otro medio), a la cuenta:</w:t>
@@ -511,25 +594,57 @@
         <w:t xml:space="preserve">LEÍDO QUE FUE EL PRESENTE CONTRATO Y ENTERADAS LAS PARTES DE SU CONTENIDO Y ALCANCE LEGAL, LO FIRMAN POR DUPLICADO EN LA CIUDAD DE </w:t>
       </w:r>
       <w:r>
-        <w:t>{ciudadfirma}</w:t>
+        <w:t>{</w:t>
+      </w:r>
+      <w:proofErr w:type="spellStart"/>
+      <w:r>
+        <w:t>ciudadfirma</w:t>
+      </w:r>
+      <w:proofErr w:type="spellEnd"/>
+      <w:r>
+        <w:t>}</w:t>
       </w:r>
       <w:r>
         <w:t xml:space="preserve">A LOS </w:t>
       </w:r>
       <w:r>
-        <w:t>{diafirma}</w:t>
+        <w:t>{</w:t>
+      </w:r>
+      <w:proofErr w:type="spellStart"/>
+      <w:r>
+        <w:t>diafirma</w:t>
+      </w:r>
+      <w:proofErr w:type="spellEnd"/>
+      <w:r>
+        <w:t>}</w:t>
       </w:r>
       <w:r>
         <w:t xml:space="preserve"> DÍAS DEL MES DE </w:t>
       </w:r>
       <w:r>
-        <w:t>{mesfirma}</w:t>
+        <w:t>{</w:t>
+      </w:r>
+      <w:proofErr w:type="spellStart"/>
+      <w:r>
+        <w:t>mesfirma</w:t>
+      </w:r>
+      <w:proofErr w:type="spellEnd"/>
+      <w:r>
+        <w:t>}</w:t>
       </w:r>
       <w:r>
         <w:t xml:space="preserve"> DE 20</w:t>
       </w:r>
       <w:r>
-        <w:t>{aniofirma}</w:t>
+        <w:t>{</w:t>
+      </w:r>
+      <w:proofErr w:type="spellStart"/>
+      <w:r>
+        <w:t>aniofirma</w:t>
+      </w:r>
+      <w:proofErr w:type="spellEnd"/>
+      <w:r>
+        <w:t>}</w:t>
       </w:r>
       <w:r>
         <w:t>.</w:t>
@@ -561,7 +676,15 @@
         <w:spacing w:after="120"/>
       </w:pPr>
       <w:r>
-        <w:t>Sra. Maria Esther Díaz de León Olivares</w:t>
+        <w:t xml:space="preserve">Sra. </w:t>
+      </w:r>
+      <w:proofErr w:type="spellStart"/>
+      <w:r>
+        <w:t>Maria</w:t>
+      </w:r>
+      <w:proofErr w:type="spellEnd"/>
+      <w:r>
+        <w:t xml:space="preserve"> Esther Díaz de León Olivares</w:t>
       </w:r>
     </w:p>
     <w:p>
@@ -594,6 +717,7 @@
       </w:r>
     </w:p>
     <w:sectPr>
+      <w:headerReference w:type="default" r:id="rId8"/>
       <w:pgSz w:w="12240" w:h="15840"/>
       <w:pgMar w:top="1440" w:right="1800" w:bottom="1440" w:left="1800" w:header="720" w:footer="720" w:gutter="0"/>
       <w:cols w:space="720"/>
@@ -601,6 +725,66 @@
     </w:sectPr>
   </w:body>
 </w:document>
+</file>
+
+<file path=word/endnotes.xml><?xml version="1.0" encoding="utf-8"?>
+<w:endnotes xmlns:wpc="http://schemas.microsoft.com/office/word/2010/wordprocessingCanvas" xmlns:cx="http://schemas.microsoft.com/office/drawing/2014/chartex" xmlns:cx1="http://schemas.microsoft.com/office/drawing/2015/9/8/chartex" xmlns:cx2="http://schemas.microsoft.com/office/drawing/2015/10/21/chartex" xmlns:cx3="http://schemas.microsoft.com/office/drawing/2016/5/9/chartex" xmlns:cx4="http://schemas.microsoft.com/office/drawing/2016/5/10/chartex" xmlns:cx5="http://schemas.microsoft.com/office/drawing/2016/5/11/chartex" xmlns:cx6="http://schemas.microsoft.com/office/drawing/2016/5/12/chartex" xmlns:cx7="http://schemas.microsoft.com/office/drawing/2016/5/13/chartex" xmlns:cx8="http://schemas.microsoft.com/office/drawing/2016/5/14/chartex" xmlns:mc="http://schemas.openxmlformats.org/markup-compatibility/2006" xmlns:aink="http://schemas.microsoft.com/office/drawing/2016/ink" xmlns:am3d="http://schemas.microsoft.com/office/drawing/2017/model3d" xmlns:o="urn:schemas-microsoft-com:office:office" xmlns:oel="http://schemas.microsoft.com/office/2019/extlst" xmlns:r="http://schemas.openxmlformats.org/officeDocument/2006/relationships" xmlns:m="http://schemas.openxmlformats.org/officeDocument/2006/math" xmlns:v="urn:schemas-microsoft-com:vml" xmlns:wp14="http://schemas.microsoft.com/office/word/2010/wordprocessingDrawing" xmlns:wp="http://schemas.openxmlformats.org/drawingml/2006/wordprocessingDrawing" xmlns:w10="urn:schemas-microsoft-com:office:word" xmlns:w="http://schemas.openxmlformats.org/wordprocessingml/2006/main" xmlns:w14="http://schemas.microsoft.com/office/word/2010/wordml" xmlns:w15="http://schemas.microsoft.com/office/word/2012/wordml" xmlns:w16cex="http://schemas.microsoft.com/office/word/2018/wordml/cex" xmlns:w16cid="http://schemas.microsoft.com/office/word/2016/wordml/cid" xmlns:w16="http://schemas.microsoft.com/office/word/2018/wordml" xmlns:w16du="http://schemas.microsoft.com/office/word/2023/wordml/word16du" xmlns:w16sdtdh="http://schemas.microsoft.com/office/word/2020/wordml/sdtdatahash" xmlns:w16sdtfl="http://schemas.microsoft.com/office/word/2024/wordml/sdtformatlock" xmlns:w16se="http://schemas.microsoft.com/office/word/2015/wordml/symex" xmlns:wpg="http://schemas.microsoft.com/office/word/2010/wordprocessingGroup" xmlns:wpi="http://schemas.microsoft.com/office/word/2010/wordprocessingInk" xmlns:wne="http://schemas.microsoft.com/office/word/2006/wordml" xmlns:wps="http://schemas.microsoft.com/office/word/2010/wordprocessingShape" mc:Ignorable="w14 w15 w16se w16cid w16 w16cex w16sdtdh w16sdtfl w16du wp14">
+  <w:endnote w:type="separator" w:id="-1">
+    <w:p>
+      <w:pPr>
+        <w:spacing w:after="0" w:line="240" w:lineRule="auto"/>
+      </w:pPr>
+      <w:r>
+        <w:separator/>
+      </w:r>
+    </w:p>
+  </w:endnote>
+  <w:endnote w:type="continuationSeparator" w:id="0">
+    <w:p>
+      <w:pPr>
+        <w:spacing w:after="0" w:line="240" w:lineRule="auto"/>
+      </w:pPr>
+      <w:r>
+        <w:continuationSeparator/>
+      </w:r>
+    </w:p>
+  </w:endnote>
+</w:endnotes>
+</file>
+
+<file path=word/footnotes.xml><?xml version="1.0" encoding="utf-8"?>
+<w:footnotes xmlns:wpc="http://schemas.microsoft.com/office/word/2010/wordprocessingCanvas" xmlns:cx="http://schemas.microsoft.com/office/drawing/2014/chartex" xmlns:cx1="http://schemas.microsoft.com/office/drawing/2015/9/8/chartex" xmlns:cx2="http://schemas.microsoft.com/office/drawing/2015/10/21/chartex" xmlns:cx3="http://schemas.microsoft.com/office/drawing/2016/5/9/chartex" xmlns:cx4="http://schemas.microsoft.com/office/drawing/2016/5/10/chartex" xmlns:cx5="http://schemas.microsoft.com/office/drawing/2016/5/11/chartex" xmlns:cx6="http://schemas.microsoft.com/office/drawing/2016/5/12/chartex" xmlns:cx7="http://schemas.microsoft.com/office/drawing/2016/5/13/chartex" xmlns:cx8="http://schemas.microsoft.com/office/drawing/2016/5/14/chartex" xmlns:mc="http://schemas.openxmlformats.org/markup-compatibility/2006" xmlns:aink="http://schemas.microsoft.com/office/drawing/2016/ink" xmlns:am3d="http://schemas.microsoft.com/office/drawing/2017/model3d" xmlns:o="urn:schemas-microsoft-com:office:office" xmlns:oel="http://schemas.microsoft.com/office/2019/extlst" xmlns:r="http://schemas.openxmlformats.org/officeDocument/2006/relationships" xmlns:m="http://schemas.openxmlformats.org/officeDocument/2006/math" xmlns:v="urn:schemas-microsoft-com:vml" xmlns:wp14="http://schemas.microsoft.com/office/word/2010/wordprocessingDrawing" xmlns:wp="http://schemas.openxmlformats.org/drawingml/2006/wordprocessingDrawing" xmlns:w10="urn:schemas-microsoft-com:office:word" xmlns:w="http://schemas.openxmlformats.org/wordprocessingml/2006/main" xmlns:w14="http://schemas.microsoft.com/office/word/2010/wordml" xmlns:w15="http://schemas.microsoft.com/office/word/2012/wordml" xmlns:w16cex="http://schemas.microsoft.com/office/word/2018/wordml/cex" xmlns:w16cid="http://schemas.microsoft.com/office/word/2016/wordml/cid" xmlns:w16="http://schemas.microsoft.com/office/word/2018/wordml" xmlns:w16du="http://schemas.microsoft.com/office/word/2023/wordml/word16du" xmlns:w16sdtdh="http://schemas.microsoft.com/office/word/2020/wordml/sdtdatahash" xmlns:w16sdtfl="http://schemas.microsoft.com/office/word/2024/wordml/sdtformatlock" xmlns:w16se="http://schemas.microsoft.com/office/word/2015/wordml/symex" xmlns:wpg="http://schemas.microsoft.com/office/word/2010/wordprocessingGroup" xmlns:wpi="http://schemas.microsoft.com/office/word/2010/wordprocessingInk" xmlns:wne="http://schemas.microsoft.com/office/word/2006/wordml" xmlns:wps="http://schemas.microsoft.com/office/word/2010/wordprocessingShape" mc:Ignorable="w14 w15 w16se w16cid w16 w16cex w16sdtdh w16sdtfl w16du wp14">
+  <w:footnote w:type="separator" w:id="-1">
+    <w:p>
+      <w:pPr>
+        <w:spacing w:after="0" w:line="240" w:lineRule="auto"/>
+      </w:pPr>
+      <w:r>
+        <w:separator/>
+      </w:r>
+    </w:p>
+  </w:footnote>
+  <w:footnote w:type="continuationSeparator" w:id="0">
+    <w:p>
+      <w:pPr>
+        <w:spacing w:after="0" w:line="240" w:lineRule="auto"/>
+      </w:pPr>
+      <w:r>
+        <w:continuationSeparator/>
+      </w:r>
+    </w:p>
+  </w:footnote>
+</w:footnotes>
+</file>
+
+<file path=word/header1.xml><?xml version="1.0" encoding="utf-8"?>
+<w:hdr xmlns:wpc="http://schemas.microsoft.com/office/word/2010/wordprocessingCanvas" xmlns:cx="http://schemas.microsoft.com/office/drawing/2014/chartex" xmlns:cx1="http://schemas.microsoft.com/office/drawing/2015/9/8/chartex" xmlns:cx2="http://schemas.microsoft.com/office/drawing/2015/10/21/chartex" xmlns:cx3="http://schemas.microsoft.com/office/drawing/2016/5/9/chartex" xmlns:cx4="http://schemas.microsoft.com/office/drawing/2016/5/10/chartex" xmlns:cx5="http://schemas.microsoft.com/office/drawing/2016/5/11/chartex" xmlns:cx6="http://schemas.microsoft.com/office/drawing/2016/5/12/chartex" xmlns:cx7="http://schemas.microsoft.com/office/drawing/2016/5/13/chartex" xmlns:cx8="http://schemas.microsoft.com/office/drawing/2016/5/14/chartex" xmlns:mc="http://schemas.openxmlformats.org/markup-compatibility/2006" xmlns:aink="http://schemas.microsoft.com/office/drawing/2016/ink" xmlns:am3d="http://schemas.microsoft.com/office/drawing/2017/model3d" xmlns:o="urn:schemas-microsoft-com:office:office" xmlns:oel="http://schemas.microsoft.com/office/2019/extlst" xmlns:r="http://schemas.openxmlformats.org/officeDocument/2006/relationships" xmlns:m="http://schemas.openxmlformats.org/officeDocument/2006/math" xmlns:v="urn:schemas-microsoft-com:vml" xmlns:wp14="http://schemas.microsoft.com/office/word/2010/wordprocessingDrawing" xmlns:wp="http://schemas.openxmlformats.org/drawingml/2006/wordprocessingDrawing" xmlns:w10="urn:schemas-microsoft-com:office:word" xmlns:w="http://schemas.openxmlformats.org/wordprocessingml/2006/main" xmlns:w14="http://schemas.microsoft.com/office/word/2010/wordml" xmlns:w15="http://schemas.microsoft.com/office/word/2012/wordml" xmlns:w16cex="http://schemas.microsoft.com/office/word/2018/wordml/cex" xmlns:w16cid="http://schemas.microsoft.com/office/word/2016/wordml/cid" xmlns:w16="http://schemas.microsoft.com/office/word/2018/wordml" xmlns:w16du="http://schemas.microsoft.com/office/word/2023/wordml/word16du" xmlns:w16sdtdh="http://schemas.microsoft.com/office/word/2020/wordml/sdtdatahash" xmlns:w16sdtfl="http://schemas.microsoft.com/office/word/2024/wordml/sdtformatlock" xmlns:w16se="http://schemas.microsoft.com/office/word/2015/wordml/symex" xmlns:wpg="http://schemas.microsoft.com/office/word/2010/wordprocessingGroup" xmlns:wpi="http://schemas.microsoft.com/office/word/2010/wordprocessingInk" xmlns:wne="http://schemas.microsoft.com/office/word/2006/wordml" xmlns:wps="http://schemas.microsoft.com/office/word/2010/wordprocessingShape" mc:Ignorable="w14 w15 w16se w16cid w16 w16cex w16sdtdh w16sdtfl w16du wp14">
+  <w:p>
+    <w:pPr>
+      <w:pStyle w:val="Encabezado"/>
+    </w:pPr>
+  </w:p>
+</w:hdr>
 </file>
 
 <file path=word/numbering.xml><?xml version="1.0" encoding="utf-8"?>

--- a/backend/uploads/templates/test.docx
+++ b/backend/uploads/templates/test.docx
@@ -298,10 +298,10 @@
         <w:t xml:space="preserve">} </w:t>
       </w:r>
       <w:r>
-        <w:t>de 20</w:t>
-      </w:r>
-      <w:r>
-        <w:t xml:space="preserve"> {</w:t>
+        <w:t xml:space="preserve">de </w:t>
+      </w:r>
+      <w:r>
+        <w:t>{</w:t>
       </w:r>
       <w:proofErr w:type="spellStart"/>
       <w:r>
@@ -340,7 +340,7 @@
         <w:t>}</w:t>
       </w:r>
       <w:r>
-        <w:t xml:space="preserve"> de 20</w:t>
+        <w:t xml:space="preserve"> de </w:t>
       </w:r>
       <w:r>
         <w:t>{</w:t>
@@ -392,10 +392,10 @@
       </w:r>
       <w:proofErr w:type="spellEnd"/>
       <w:r>
-        <w:t xml:space="preserve">} </w:t>
-      </w:r>
-      <w:r>
-        <w:t>pesos mexicanos) mensuales, que deberá cubrir dentro de los primeros cinco días de cada mes, mediante (efectivo / transferencia bancaria / otro medio), a la cuenta:</w:t>
+        <w:t>}</w:t>
+      </w:r>
+      <w:r>
+        <w:t>) mensuales, que deberá cubrir dentro de los primeros cinco días de cada mes, mediante (efectivo / transferencia bancaria / otro medio), a la cuenta:</w:t>
       </w:r>
     </w:p>
     <w:p>
@@ -605,6 +605,9 @@
         <w:t>}</w:t>
       </w:r>
       <w:r>
+        <w:t xml:space="preserve"> </w:t>
+      </w:r>
+      <w:r>
         <w:t xml:space="preserve">A LOS </w:t>
       </w:r>
       <w:r>
@@ -633,7 +636,7 @@
         <w:t>}</w:t>
       </w:r>
       <w:r>
-        <w:t xml:space="preserve"> DE 20</w:t>
+        <w:t xml:space="preserve"> DE </w:t>
       </w:r>
       <w:r>
         <w:t>{</w:t>
@@ -713,7 +716,16 @@
         <w:spacing w:after="120"/>
       </w:pPr>
       <w:r>
-        <w:t>(Nombre y firma)</w:t>
+        <w:t>{</w:t>
+      </w:r>
+      <w:r>
+        <w:rPr>
+          <w:u w:val="single"/>
+        </w:rPr>
+        <w:t>nombre</w:t>
+      </w:r>
+      <w:r>
+        <w:t>}</w:t>
       </w:r>
     </w:p>
     <w:sectPr>

--- a/backend/uploads/templates/test.docx
+++ b/backend/uploads/templates/test.docx
@@ -159,72 +159,76 @@
       <w:pPr>
         <w:spacing w:after="120"/>
       </w:pPr>
+      <w:proofErr w:type="gramStart"/>
       <w:r>
         <w:t>(</w:t>
       </w:r>
       <w:r>
-        <w:t>{</w:t>
-      </w:r>
-      <w:proofErr w:type="spellStart"/>
-      <w:r>
-        <w:t>bcomp</w:t>
-      </w:r>
-      <w:proofErr w:type="spellEnd"/>
-      <w:r>
-        <w:t>}</w:t>
-      </w:r>
-      <w:r>
-        <w:t>) Baño compartido</w:t>
+        <w:t xml:space="preserve"> </w:t>
+      </w:r>
+      <w:r>
+        <w:t>)</w:t>
+      </w:r>
+      <w:proofErr w:type="gramEnd"/>
+      <w:r>
+        <w:t xml:space="preserve"> Baño compartido</w:t>
       </w:r>
     </w:p>
     <w:p>
       <w:pPr>
         <w:spacing w:after="120"/>
       </w:pPr>
+      <w:proofErr w:type="gramStart"/>
       <w:r>
         <w:t>(</w:t>
       </w:r>
       <w:r>
-        <w:t>{</w:t>
-      </w:r>
-      <w:proofErr w:type="spellStart"/>
-      <w:r>
-        <w:t>bpriv</w:t>
-      </w:r>
-      <w:proofErr w:type="spellEnd"/>
-      <w:r>
-        <w:t>}</w:t>
-      </w:r>
-      <w:r>
-        <w:t>) Baño privado</w:t>
+        <w:t xml:space="preserve"> </w:t>
+      </w:r>
+      <w:r>
+        <w:t>)</w:t>
+      </w:r>
+      <w:proofErr w:type="gramEnd"/>
+      <w:r>
+        <w:t xml:space="preserve"> Baño privado</w:t>
       </w:r>
     </w:p>
     <w:p>
       <w:pPr>
         <w:spacing w:after="120"/>
       </w:pPr>
+      <w:proofErr w:type="gramStart"/>
       <w:r>
         <w:t>(</w:t>
       </w:r>
       <w:r>
-        <w:t>{cocina}</w:t>
-      </w:r>
-      <w:r>
-        <w:t>) Cocina</w:t>
+        <w:t xml:space="preserve"> </w:t>
+      </w:r>
+      <w:r>
+        <w:t>)</w:t>
+      </w:r>
+      <w:proofErr w:type="gramEnd"/>
+      <w:r>
+        <w:t xml:space="preserve"> Cocina</w:t>
       </w:r>
     </w:p>
     <w:p>
       <w:pPr>
         <w:spacing w:after="120"/>
       </w:pPr>
+      <w:proofErr w:type="gramStart"/>
       <w:r>
         <w:t>(</w:t>
       </w:r>
       <w:r>
-        <w:t>{sala}</w:t>
-      </w:r>
-      <w:r>
-        <w:t>) Sala</w:t>
+        <w:t xml:space="preserve"> </w:t>
+      </w:r>
+      <w:r>
+        <w:t>)</w:t>
+      </w:r>
+      <w:proofErr w:type="gramEnd"/>
+      <w:r>
+        <w:t xml:space="preserve"> Sala</w:t>
       </w:r>
     </w:p>
     <w:p>
@@ -237,14 +241,19 @@
           <w:docGrid w:linePitch="360"/>
         </w:sectPr>
       </w:pPr>
+      <w:proofErr w:type="gramStart"/>
       <w:r>
         <w:t>(</w:t>
       </w:r>
       <w:r>
-        <w:t>{lavado}</w:t>
-      </w:r>
-      <w:r>
-        <w:t>) Lavado (especificar los espacios a los que se tiene acceso)</w:t>
+        <w:t xml:space="preserve"> </w:t>
+      </w:r>
+      <w:r>
+        <w:t>)</w:t>
+      </w:r>
+      <w:proofErr w:type="gramEnd"/>
+      <w:r>
+        <w:t xml:space="preserve"> Lavado (especificar los espacios a los que se tiene acceso)</w:t>
       </w:r>
     </w:p>
     <w:p>

--- a/backend/uploads/templates/test.docx
+++ b/backend/uploads/templates/test.docx
@@ -159,112 +159,49 @@
       <w:pPr>
         <w:spacing w:after="120"/>
       </w:pPr>
-      <w:proofErr w:type="gramStart"/>
       <w:r>
-        <w:t>(</w:t>
+        <w:t>{</w:t>
       </w:r>
       <w:r>
-        <w:t xml:space="preserve"> </w:t>
+        <w:t>#</w:t>
       </w:r>
       <w:r>
-        <w:t>)</w:t>
+        <w:t>opciones</w:t>
       </w:r>
-      <w:proofErr w:type="gramEnd"/>
       <w:r>
-        <w:t xml:space="preserve"> Baño compartido</w:t>
+        <w:t>}</w:t>
       </w:r>
     </w:p>
     <w:p>
       <w:pPr>
         <w:spacing w:after="120"/>
-      </w:pPr>
-      <w:proofErr w:type="gramStart"/>
+        <w:rPr>
+          <w:u w:val="single"/>
+        </w:rPr>
+      </w:pPr>
       <w:r>
-        <w:t>(</w:t>
+        <w:t xml:space="preserve">( ) </w:t>
       </w:r>
       <w:r>
-        <w:t xml:space="preserve"> </w:t>
-      </w:r>
-      <w:r>
-        <w:t>)</w:t>
-      </w:r>
-      <w:proofErr w:type="gramEnd"/>
-      <w:r>
-        <w:t xml:space="preserve"> Baño privado</w:t>
+        <w:t>{.}</w:t>
       </w:r>
     </w:p>
     <w:p>
       <w:pPr>
         <w:spacing w:after="120"/>
-      </w:pPr>
-      <w:proofErr w:type="gramStart"/>
+        <w:rPr>
+          <w:u w:val="single"/>
+        </w:rPr>
+      </w:pPr>
       <w:r>
-        <w:t>(</w:t>
+        <w:t>{/</w:t>
       </w:r>
       <w:r>
-        <w:t xml:space="preserve"> </w:t>
+        <w:t>opciones</w:t>
       </w:r>
       <w:r>
-        <w:t>)</w:t>
+        <w:t>}</w:t>
       </w:r>
-      <w:proofErr w:type="gramEnd"/>
-      <w:r>
-        <w:t xml:space="preserve"> Cocina</w:t>
-      </w:r>
-    </w:p>
-    <w:p>
-      <w:pPr>
-        <w:spacing w:after="120"/>
-      </w:pPr>
-      <w:proofErr w:type="gramStart"/>
-      <w:r>
-        <w:t>(</w:t>
-      </w:r>
-      <w:r>
-        <w:t xml:space="preserve"> </w:t>
-      </w:r>
-      <w:r>
-        <w:t>)</w:t>
-      </w:r>
-      <w:proofErr w:type="gramEnd"/>
-      <w:r>
-        <w:t xml:space="preserve"> Sala</w:t>
-      </w:r>
-    </w:p>
-    <w:p>
-      <w:pPr>
-        <w:spacing w:after="120"/>
-        <w:sectPr>
-          <w:pgSz w:w="12240" w:h="15840"/>
-          <w:pgMar w:top="1440" w:right="1800" w:bottom="1440" w:left="1800" w:header="720" w:footer="720" w:gutter="0"/>
-          <w:cols w:space="720"/>
-          <w:docGrid w:linePitch="360"/>
-        </w:sectPr>
-      </w:pPr>
-      <w:proofErr w:type="gramStart"/>
-      <w:r>
-        <w:t>(</w:t>
-      </w:r>
-      <w:r>
-        <w:t xml:space="preserve"> </w:t>
-      </w:r>
-      <w:r>
-        <w:t>)</w:t>
-      </w:r>
-      <w:proofErr w:type="gramEnd"/>
-      <w:r>
-        <w:t xml:space="preserve"> Lavado (especificar los espacios a los que se tiene acceso)</w:t>
-      </w:r>
-    </w:p>
-    <w:p>
-      <w:pPr>
-        <w:spacing w:after="120"/>
-      </w:pPr>
-    </w:p>
-    <w:p>
-      <w:pPr>
-        <w:spacing w:after="120"/>
-      </w:pPr>
     </w:p>
     <w:p>
       <w:pPr>
@@ -384,6 +321,7 @@
         <w:spacing w:after="120"/>
       </w:pPr>
       <w:r>
+        <w:lastRenderedPageBreak/>
         <w:t>El arrendatario pagará a la arrendadora la cantidad de $</w:t>
       </w:r>
       <w:r>
@@ -559,7 +497,6 @@
         <w:spacing w:after="120"/>
       </w:pPr>
       <w:r>
-        <w:lastRenderedPageBreak/>
         <w:t>Si al finalizar el plazo el arrendatario continúa ocupando la recámara y no hay objeción de la arrendadora, se entenderá prorrogado por tiempo indefinido, pudiendo ser terminado con aviso previo de 30 días.</w:t>
       </w:r>
     </w:p>
@@ -600,6 +537,7 @@
         <w:spacing w:after="120"/>
       </w:pPr>
       <w:r>
+        <w:lastRenderedPageBreak/>
         <w:t xml:space="preserve">LEÍDO QUE FUE EL PRESENTE CONTRATO Y ENTERADAS LAS PARTES DE SU CONTENIDO Y ALCANCE LEGAL, LO FIRMAN POR DUPLICADO EN LA CIUDAD DE </w:t>
       </w:r>
       <w:r>

--- a/backend/uploads/templates/test.docx
+++ b/backend/uploads/templates/test.docx
@@ -180,7 +180,16 @@
         </w:rPr>
       </w:pPr>
       <w:r>
-        <w:t xml:space="preserve">( ) </w:t>
+        <w:t xml:space="preserve">( </w:t>
+      </w:r>
+      <w:r>
+        <w:rPr>
+          <w:u w:val="single"/>
+        </w:rPr>
+        <w:t>X</w:t>
+      </w:r>
+      <w:r>
+        <w:t xml:space="preserve">) </w:t>
       </w:r>
       <w:r>
         <w:t>{.}</w:t>

--- a/backend/uploads/templates/test.docx
+++ b/backend/uploads/templates/test.docx
@@ -7,7 +7,7 @@
         <w:spacing w:after="120"/>
       </w:pPr>
       <w:r>
-        <w:t xml:space="preserve">QUE CELEBRAN POR UNA PARTE LA SRA. MARIA ESTHER DÍAZ DE LEÓN OLIVARES, A QUIEN EN LO SUCESIVO SE LE DENOMINARÁ “LA ARRENDADORA”, Y POR OTRA PARTE EL C. </w:t>
+        <w:t xml:space="preserve">QUE CELEBRAN POR UNA PARTE LA SRA. ESTHER DÍAZ DE LEÓN OLIVARES, A QUIEN EN LO SUCESIVO SE LE DENOMINARÁ “LA ARRENDADORA”, Y POR OTRA PARTE EL C. </w:t>
       </w:r>
       <w:r>
         <w:t>{</w:t>
@@ -635,15 +635,7 @@
         <w:spacing w:after="120"/>
       </w:pPr>
       <w:r>
-        <w:t xml:space="preserve">Sra. </w:t>
-      </w:r>
-      <w:proofErr w:type="spellStart"/>
-      <w:r>
-        <w:t>Maria</w:t>
-      </w:r>
-      <w:proofErr w:type="spellEnd"/>
-      <w:r>
-        <w:t xml:space="preserve"> Esther Díaz de León Olivares</w:t>
+        <w:t>Sra. Esther Díaz de León Olivares</w:t>
       </w:r>
     </w:p>
     <w:p>
